--- a/docs/论文进展报告_hoho.docx
+++ b/docs/论文进展报告_hoho.docx
@@ -64,7 +64,18 @@
           <w:szCs w:val="52"/>
           <w:lang w:val="en-US" w:eastAsia="zh-CN"/>
         </w:rPr>
-        <w:t>研究生学位论文进度报告</w:t>
+        <w:t>研究生学位论文进展</w:t>
+      </w:r>
+      <w:bookmarkStart w:id="0" w:name="_GoBack"/>
+      <w:bookmarkEnd w:id="0"/>
+      <w:r>
+        <w:rPr>
+          <w:rFonts w:hint="eastAsia" w:ascii="黑体" w:hAnsi="黑体" w:eastAsia="黑体" w:cs="黑体"/>
+          <w:sz w:val="52"/>
+          <w:szCs w:val="52"/>
+          <w:lang w:val="en-US" w:eastAsia="zh-CN"/>
+        </w:rPr>
+        <w:t>报告</w:t>
       </w:r>
     </w:p>
     <w:p>
@@ -4446,8 +4457,6 @@
           <w:lang w:val="en-US" w:eastAsia="zh-CN"/>
         </w:rPr>
       </w:pPr>
-      <w:bookmarkStart w:id="0" w:name="_GoBack"/>
-      <w:bookmarkEnd w:id="0"/>
     </w:p>
     <w:sectPr>
       <w:footerReference r:id="rId4" w:type="default"/>
@@ -5020,7 +5029,7 @@
     <w:lsdException w:qFormat="1" w:unhideWhenUsed="0" w:uiPriority="0" w:semiHidden="0" w:name="footnote text"/>
     <w:lsdException w:unhideWhenUsed="0" w:uiPriority="0" w:semiHidden="0" w:name="annotation text"/>
     <w:lsdException w:qFormat="1" w:unhideWhenUsed="0" w:uiPriority="0" w:semiHidden="0" w:name="header"/>
-    <w:lsdException w:unhideWhenUsed="0" w:uiPriority="0" w:semiHidden="0" w:name="footer"/>
+    <w:lsdException w:qFormat="1" w:unhideWhenUsed="0" w:uiPriority="0" w:semiHidden="0" w:name="footer"/>
     <w:lsdException w:unhideWhenUsed="0" w:uiPriority="0" w:semiHidden="0" w:name="index heading"/>
     <w:lsdException w:qFormat="1" w:uiPriority="0" w:name="caption"/>
     <w:lsdException w:unhideWhenUsed="0" w:uiPriority="0" w:semiHidden="0" w:name="table of figures"/>
@@ -5031,7 +5040,7 @@
     <w:lsdException w:unhideWhenUsed="0" w:uiPriority="0" w:semiHidden="0" w:name="line number"/>
     <w:lsdException w:unhideWhenUsed="0" w:uiPriority="0" w:semiHidden="0" w:name="page number"/>
     <w:lsdException w:qFormat="1" w:unhideWhenUsed="0" w:uiPriority="0" w:semiHidden="0" w:name="endnote reference"/>
-    <w:lsdException w:unhideWhenUsed="0" w:uiPriority="0" w:semiHidden="0" w:name="endnote text"/>
+    <w:lsdException w:qFormat="1" w:unhideWhenUsed="0" w:uiPriority="0" w:semiHidden="0" w:name="endnote text"/>
     <w:lsdException w:unhideWhenUsed="0" w:uiPriority="0" w:semiHidden="0" w:name="table of authorities"/>
     <w:lsdException w:unhideWhenUsed="0" w:uiPriority="0" w:semiHidden="0" w:name="macro"/>
     <w:lsdException w:unhideWhenUsed="0" w:uiPriority="0" w:semiHidden="0" w:name="toa heading"/>
@@ -5276,6 +5285,7 @@
   <w:style w:type="paragraph" w:styleId="2">
     <w:name w:val="endnote text"/>
     <w:basedOn w:val="1"/>
+    <w:qFormat/>
     <w:uiPriority w:val="0"/>
     <w:pPr>
       <w:snapToGrid w:val="0"/>
@@ -5285,6 +5295,7 @@
   <w:style w:type="paragraph" w:styleId="3">
     <w:name w:val="footer"/>
     <w:basedOn w:val="1"/>
+    <w:qFormat/>
     <w:uiPriority w:val="0"/>
     <w:pPr>
       <w:tabs>

--- a/docs/论文进展报告_hoho.docx
+++ b/docs/论文进展报告_hoho.docx
@@ -64,18 +64,7 @@
           <w:szCs w:val="52"/>
           <w:lang w:val="en-US" w:eastAsia="zh-CN"/>
         </w:rPr>
-        <w:t>研究生学位论文进展</w:t>
-      </w:r>
-      <w:bookmarkStart w:id="0" w:name="_GoBack"/>
-      <w:bookmarkEnd w:id="0"/>
-      <w:r>
-        <w:rPr>
-          <w:rFonts w:hint="eastAsia" w:ascii="黑体" w:hAnsi="黑体" w:eastAsia="黑体" w:cs="黑体"/>
-          <w:sz w:val="52"/>
-          <w:szCs w:val="52"/>
-          <w:lang w:val="en-US" w:eastAsia="zh-CN"/>
-        </w:rPr>
-        <w:t>报告</w:t>
+        <w:t>研究生学位论文进展报告</w:t>
       </w:r>
     </w:p>
     <w:p>
@@ -3851,23 +3840,6 @@
     </w:p>
     <w:p>
       <w:pPr>
-        <w:widowControl w:val="0"/>
-        <w:numPr>
-          <w:ilvl w:val="0"/>
-          <w:numId w:val="0"/>
-        </w:numPr>
-        <w:spacing w:line="360" w:lineRule="auto"/>
-        <w:jc w:val="both"/>
-        <w:rPr>
-          <w:rFonts w:hint="eastAsia" w:ascii="宋体" w:hAnsi="宋体" w:eastAsia="宋体" w:cs="宋体"/>
-          <w:sz w:val="24"/>
-          <w:szCs w:val="24"/>
-          <w:lang w:val="en-US" w:eastAsia="zh-CN"/>
-        </w:rPr>
-      </w:pPr>
-    </w:p>
-    <w:p>
-      <w:pPr>
         <w:spacing w:line="360" w:lineRule="auto"/>
         <w:rPr>
           <w:rFonts w:hint="eastAsia" w:ascii="宋体" w:hAnsi="宋体" w:eastAsia="宋体" w:cs="宋体"/>
@@ -3959,23 +3931,6 @@
     </w:p>
     <w:p>
       <w:pPr>
-        <w:widowControl w:val="0"/>
-        <w:numPr>
-          <w:ilvl w:val="0"/>
-          <w:numId w:val="0"/>
-        </w:numPr>
-        <w:spacing w:line="360" w:lineRule="auto"/>
-        <w:jc w:val="both"/>
-        <w:rPr>
-          <w:rFonts w:hint="eastAsia" w:ascii="宋体" w:hAnsi="宋体" w:eastAsia="宋体" w:cs="宋体"/>
-          <w:sz w:val="24"/>
-          <w:szCs w:val="24"/>
-          <w:lang w:val="en-US" w:eastAsia="zh-CN"/>
-        </w:rPr>
-      </w:pPr>
-    </w:p>
-    <w:p>
-      <w:pPr>
         <w:spacing w:line="360" w:lineRule="auto"/>
         <w:rPr>
           <w:rFonts w:hint="eastAsia" w:ascii="宋体" w:hAnsi="宋体" w:eastAsia="宋体" w:cs="宋体"/>
@@ -4076,51 +4031,21 @@
           <w:lang w:val="en-US" w:eastAsia="zh-CN"/>
         </w:rPr>
       </w:pPr>
+      <w:r>
+        <w:rPr>
+          <w:rFonts w:hint="eastAsia" w:ascii="宋体" w:hAnsi="宋体" w:eastAsia="宋体" w:cs="宋体"/>
+          <w:sz w:val="24"/>
+          <w:szCs w:val="24"/>
+          <w:lang w:val="en-US" w:eastAsia="zh-CN"/>
+        </w:rPr>
+        <w:t>基于以上计划，将继续完成课题研究与论文撰写，下一阶段科研任务具体安排如表5-1所示。</w:t>
+      </w:r>
     </w:p>
     <w:p>
       <w:pPr>
         <w:spacing w:line="360" w:lineRule="auto"/>
         <w:ind w:firstLine="420" w:firstLineChars="0"/>
-        <w:rPr>
-          <w:rFonts w:hint="eastAsia" w:ascii="宋体" w:hAnsi="宋体" w:eastAsia="宋体" w:cs="宋体"/>
-          <w:sz w:val="24"/>
-          <w:szCs w:val="24"/>
-          <w:lang w:val="en-US" w:eastAsia="zh-CN"/>
-        </w:rPr>
-      </w:pPr>
-      <w:r>
-        <w:rPr>
-          <w:rFonts w:hint="eastAsia" w:ascii="宋体" w:hAnsi="宋体" w:eastAsia="宋体" w:cs="宋体"/>
-          <w:sz w:val="24"/>
-          <w:szCs w:val="24"/>
-          <w:lang w:val="en-US" w:eastAsia="zh-CN"/>
-        </w:rPr>
-        <w:t>基于以上计划，将继续完成课题研究与论文撰写，下阶段具体安排如下：</w:t>
-      </w:r>
-    </w:p>
-    <w:p>
-      <w:pPr>
-        <w:spacing w:line="360" w:lineRule="auto"/>
-        <w:rPr>
-          <w:rFonts w:hint="eastAsia" w:ascii="宋体" w:hAnsi="宋体" w:eastAsia="宋体" w:cs="宋体"/>
-          <w:sz w:val="24"/>
-          <w:szCs w:val="24"/>
-          <w:lang w:val="en-US" w:eastAsia="zh-CN"/>
-        </w:rPr>
-      </w:pPr>
-      <w:r>
-        <w:rPr>
-          <w:rFonts w:hint="eastAsia" w:ascii="宋体" w:hAnsi="宋体" w:eastAsia="宋体" w:cs="宋体"/>
-          <w:sz w:val="24"/>
-          <w:szCs w:val="24"/>
-          <w:lang w:val="en-US" w:eastAsia="zh-CN"/>
-        </w:rPr>
-        <w:t>（1）2023年11月——2023年12月，完成论文初稿。</w:t>
-      </w:r>
-    </w:p>
-    <w:p>
-      <w:pPr>
-        <w:spacing w:line="360" w:lineRule="auto"/>
+        <w:jc w:val="center"/>
         <w:rPr>
           <w:rFonts w:hint="default" w:ascii="宋体" w:hAnsi="宋体" w:eastAsia="宋体" w:cs="宋体"/>
           <w:sz w:val="24"/>
@@ -4135,9 +4060,1052 @@
           <w:szCs w:val="24"/>
           <w:lang w:val="en-US" w:eastAsia="zh-CN"/>
         </w:rPr>
-        <w:t>（2）2023年12月——2024年02月，修改论文，完成第二稿。</w:t>
-      </w:r>
-    </w:p>
+        <w:t>表5-1 下一阶段科研任务排期</w:t>
+      </w:r>
+    </w:p>
+    <w:tbl>
+      <w:tblPr>
+        <w:tblStyle w:val="7"/>
+        <w:tblW w:w="0" w:type="auto"/>
+        <w:tblInd w:w="0" w:type="dxa"/>
+        <w:tblBorders>
+          <w:top w:val="single" w:color="auto" w:sz="4" w:space="0"/>
+          <w:left w:val="none" w:color="auto" w:sz="0" w:space="0"/>
+          <w:bottom w:val="none" w:color="auto" w:sz="0" w:space="0"/>
+          <w:right w:val="none" w:color="auto" w:sz="0" w:space="0"/>
+          <w:insideH w:val="none" w:color="auto" w:sz="0" w:space="0"/>
+          <w:insideV w:val="none" w:color="auto" w:sz="0" w:space="0"/>
+        </w:tblBorders>
+        <w:tblLayout w:type="autofit"/>
+        <w:tblCellMar>
+          <w:left w:w="108" w:type="dxa"/>
+          <w:right w:w="108" w:type="dxa"/>
+        </w:tblCellMar>
+      </w:tblPr>
+      <w:tblGrid>
+        <w:gridCol w:w="810"/>
+        <w:gridCol w:w="2598"/>
+        <w:gridCol w:w="1704"/>
+        <w:gridCol w:w="1705"/>
+        <w:gridCol w:w="1705"/>
+      </w:tblGrid>
+      <w:tr>
+        <w:tblPrEx>
+          <w:tblBorders>
+            <w:top w:val="single" w:color="auto" w:sz="4" w:space="0"/>
+            <w:left w:val="none" w:color="auto" w:sz="0" w:space="0"/>
+            <w:bottom w:val="none" w:color="auto" w:sz="0" w:space="0"/>
+            <w:right w:val="none" w:color="auto" w:sz="0" w:space="0"/>
+            <w:insideH w:val="none" w:color="auto" w:sz="0" w:space="0"/>
+            <w:insideV w:val="none" w:color="auto" w:sz="0" w:space="0"/>
+          </w:tblBorders>
+          <w:tblCellMar>
+            <w:left w:w="108" w:type="dxa"/>
+            <w:right w:w="108" w:type="dxa"/>
+          </w:tblCellMar>
+        </w:tblPrEx>
+        <w:tc>
+          <w:tcPr>
+            <w:tcW w:w="810" w:type="dxa"/>
+            <w:tcBorders>
+              <w:top w:val="single" w:color="auto" w:sz="4" w:space="0"/>
+              <w:left w:val="single" w:color="auto" w:sz="4" w:space="0"/>
+              <w:bottom w:val="single" w:color="auto" w:sz="4" w:space="0"/>
+              <w:right w:val="single" w:color="auto" w:sz="4" w:space="0"/>
+            </w:tcBorders>
+            <w:shd w:val="clear" w:color="auto" w:fill="D7D7D7" w:themeFill="background1" w:themeFillShade="D8"/>
+          </w:tcPr>
+          <w:p>
+            <w:pPr>
+              <w:spacing w:line="360" w:lineRule="auto"/>
+              <w:rPr>
+                <w:rFonts w:hint="default" w:ascii="宋体" w:hAnsi="宋体" w:eastAsia="宋体" w:cs="宋体"/>
+                <w:sz w:val="24"/>
+                <w:szCs w:val="24"/>
+                <w:vertAlign w:val="baseline"/>
+                <w:lang w:val="en-US" w:eastAsia="zh-CN"/>
+              </w:rPr>
+            </w:pPr>
+            <w:r>
+              <w:rPr>
+                <w:rFonts w:hint="eastAsia" w:ascii="宋体" w:hAnsi="宋体" w:eastAsia="宋体" w:cs="宋体"/>
+                <w:sz w:val="24"/>
+                <w:szCs w:val="24"/>
+                <w:vertAlign w:val="baseline"/>
+                <w:lang w:val="en-US" w:eastAsia="zh-CN"/>
+              </w:rPr>
+              <w:t>序号</w:t>
+            </w:r>
+          </w:p>
+        </w:tc>
+        <w:tc>
+          <w:tcPr>
+            <w:tcW w:w="2598" w:type="dxa"/>
+            <w:tcBorders>
+              <w:top w:val="single" w:color="auto" w:sz="4" w:space="0"/>
+              <w:left w:val="single" w:color="auto" w:sz="4" w:space="0"/>
+              <w:bottom w:val="single" w:color="auto" w:sz="4" w:space="0"/>
+              <w:right w:val="single" w:color="auto" w:sz="4" w:space="0"/>
+            </w:tcBorders>
+            <w:shd w:val="clear" w:color="auto" w:fill="D7D7D7" w:themeFill="background1" w:themeFillShade="D8"/>
+          </w:tcPr>
+          <w:p>
+            <w:pPr>
+              <w:spacing w:line="360" w:lineRule="auto"/>
+              <w:rPr>
+                <w:rFonts w:hint="default" w:ascii="宋体" w:hAnsi="宋体" w:eastAsia="宋体" w:cs="宋体"/>
+                <w:sz w:val="24"/>
+                <w:szCs w:val="24"/>
+                <w:vertAlign w:val="baseline"/>
+                <w:lang w:val="en-US" w:eastAsia="zh-CN"/>
+              </w:rPr>
+            </w:pPr>
+            <w:r>
+              <w:rPr>
+                <w:rFonts w:hint="eastAsia" w:ascii="宋体" w:hAnsi="宋体" w:eastAsia="宋体" w:cs="宋体"/>
+                <w:sz w:val="24"/>
+                <w:szCs w:val="24"/>
+                <w:vertAlign w:val="baseline"/>
+                <w:lang w:val="en-US" w:eastAsia="zh-CN"/>
+              </w:rPr>
+              <w:t>任务</w:t>
+            </w:r>
+          </w:p>
+        </w:tc>
+        <w:tc>
+          <w:tcPr>
+            <w:tcW w:w="1704" w:type="dxa"/>
+            <w:tcBorders>
+              <w:top w:val="single" w:color="auto" w:sz="4" w:space="0"/>
+              <w:left w:val="single" w:color="auto" w:sz="4" w:space="0"/>
+              <w:bottom w:val="single" w:color="auto" w:sz="4" w:space="0"/>
+              <w:right w:val="single" w:color="auto" w:sz="4" w:space="0"/>
+            </w:tcBorders>
+            <w:shd w:val="clear" w:color="auto" w:fill="D7D7D7" w:themeFill="background1" w:themeFillShade="D8"/>
+          </w:tcPr>
+          <w:p>
+            <w:pPr>
+              <w:spacing w:line="360" w:lineRule="auto"/>
+              <w:rPr>
+                <w:rFonts w:hint="default" w:ascii="宋体" w:hAnsi="宋体" w:eastAsia="宋体" w:cs="宋体"/>
+                <w:sz w:val="24"/>
+                <w:szCs w:val="24"/>
+                <w:vertAlign w:val="baseline"/>
+                <w:lang w:val="en-US" w:eastAsia="zh-CN"/>
+              </w:rPr>
+            </w:pPr>
+            <w:r>
+              <w:rPr>
+                <w:rFonts w:hint="eastAsia" w:ascii="宋体" w:hAnsi="宋体" w:eastAsia="宋体" w:cs="宋体"/>
+                <w:sz w:val="24"/>
+                <w:szCs w:val="24"/>
+                <w:vertAlign w:val="baseline"/>
+                <w:lang w:val="en-US" w:eastAsia="zh-CN"/>
+              </w:rPr>
+              <w:t>产出物</w:t>
+            </w:r>
+          </w:p>
+        </w:tc>
+        <w:tc>
+          <w:tcPr>
+            <w:tcW w:w="1705" w:type="dxa"/>
+            <w:tcBorders>
+              <w:top w:val="single" w:color="auto" w:sz="4" w:space="0"/>
+              <w:left w:val="single" w:color="auto" w:sz="4" w:space="0"/>
+              <w:bottom w:val="single" w:color="auto" w:sz="4" w:space="0"/>
+              <w:right w:val="single" w:color="auto" w:sz="4" w:space="0"/>
+            </w:tcBorders>
+            <w:shd w:val="clear" w:color="auto" w:fill="D7D7D7" w:themeFill="background1" w:themeFillShade="D8"/>
+          </w:tcPr>
+          <w:p>
+            <w:pPr>
+              <w:spacing w:line="360" w:lineRule="auto"/>
+              <w:rPr>
+                <w:rFonts w:hint="default" w:ascii="宋体" w:hAnsi="宋体" w:eastAsia="宋体" w:cs="宋体"/>
+                <w:sz w:val="24"/>
+                <w:szCs w:val="24"/>
+                <w:vertAlign w:val="baseline"/>
+                <w:lang w:val="en-US" w:eastAsia="zh-CN"/>
+              </w:rPr>
+            </w:pPr>
+            <w:r>
+              <w:rPr>
+                <w:rFonts w:hint="eastAsia" w:ascii="宋体" w:hAnsi="宋体" w:eastAsia="宋体" w:cs="宋体"/>
+                <w:sz w:val="24"/>
+                <w:szCs w:val="24"/>
+                <w:vertAlign w:val="baseline"/>
+                <w:lang w:val="en-US" w:eastAsia="zh-CN"/>
+              </w:rPr>
+              <w:t>开始时间</w:t>
+            </w:r>
+          </w:p>
+        </w:tc>
+        <w:tc>
+          <w:tcPr>
+            <w:tcW w:w="1705" w:type="dxa"/>
+            <w:tcBorders>
+              <w:top w:val="single" w:color="auto" w:sz="4" w:space="0"/>
+              <w:left w:val="single" w:color="auto" w:sz="4" w:space="0"/>
+              <w:bottom w:val="single" w:color="auto" w:sz="4" w:space="0"/>
+              <w:right w:val="single" w:color="auto" w:sz="4" w:space="0"/>
+            </w:tcBorders>
+            <w:shd w:val="clear" w:color="auto" w:fill="D7D7D7" w:themeFill="background1" w:themeFillShade="D8"/>
+          </w:tcPr>
+          <w:p>
+            <w:pPr>
+              <w:spacing w:line="360" w:lineRule="auto"/>
+              <w:rPr>
+                <w:rFonts w:hint="default" w:ascii="宋体" w:hAnsi="宋体" w:eastAsia="宋体" w:cs="宋体"/>
+                <w:sz w:val="24"/>
+                <w:szCs w:val="24"/>
+                <w:vertAlign w:val="baseline"/>
+                <w:lang w:val="en-US" w:eastAsia="zh-CN"/>
+              </w:rPr>
+            </w:pPr>
+            <w:r>
+              <w:rPr>
+                <w:rFonts w:hint="eastAsia" w:ascii="宋体" w:hAnsi="宋体" w:eastAsia="宋体" w:cs="宋体"/>
+                <w:sz w:val="24"/>
+                <w:szCs w:val="24"/>
+                <w:vertAlign w:val="baseline"/>
+                <w:lang w:val="en-US" w:eastAsia="zh-CN"/>
+              </w:rPr>
+              <w:t>结束时间</w:t>
+            </w:r>
+          </w:p>
+        </w:tc>
+      </w:tr>
+      <w:tr>
+        <w:tblPrEx>
+          <w:tblBorders>
+            <w:top w:val="single" w:color="auto" w:sz="4" w:space="0"/>
+            <w:left w:val="none" w:color="auto" w:sz="0" w:space="0"/>
+            <w:bottom w:val="none" w:color="auto" w:sz="0" w:space="0"/>
+            <w:right w:val="none" w:color="auto" w:sz="0" w:space="0"/>
+            <w:insideH w:val="none" w:color="auto" w:sz="0" w:space="0"/>
+            <w:insideV w:val="none" w:color="auto" w:sz="0" w:space="0"/>
+          </w:tblBorders>
+          <w:tblCellMar>
+            <w:left w:w="108" w:type="dxa"/>
+            <w:right w:w="108" w:type="dxa"/>
+          </w:tblCellMar>
+        </w:tblPrEx>
+        <w:tc>
+          <w:tcPr>
+            <w:tcW w:w="810" w:type="dxa"/>
+            <w:tcBorders>
+              <w:top w:val="single" w:color="auto" w:sz="4" w:space="0"/>
+              <w:left w:val="single" w:color="auto" w:sz="4" w:space="0"/>
+              <w:bottom w:val="single" w:color="auto" w:sz="4" w:space="0"/>
+              <w:right w:val="single" w:color="auto" w:sz="4" w:space="0"/>
+            </w:tcBorders>
+          </w:tcPr>
+          <w:p>
+            <w:pPr>
+              <w:spacing w:line="360" w:lineRule="auto"/>
+              <w:rPr>
+                <w:rFonts w:hint="default" w:ascii="宋体" w:hAnsi="宋体" w:eastAsia="宋体" w:cs="宋体"/>
+                <w:sz w:val="24"/>
+                <w:szCs w:val="24"/>
+                <w:vertAlign w:val="baseline"/>
+                <w:lang w:val="en-US" w:eastAsia="zh-CN"/>
+              </w:rPr>
+            </w:pPr>
+            <w:r>
+              <w:rPr>
+                <w:rFonts w:hint="eastAsia" w:ascii="宋体" w:hAnsi="宋体" w:eastAsia="宋体" w:cs="宋体"/>
+                <w:sz w:val="24"/>
+                <w:szCs w:val="24"/>
+                <w:vertAlign w:val="baseline"/>
+                <w:lang w:val="en-US" w:eastAsia="zh-CN"/>
+              </w:rPr>
+              <w:t>1</w:t>
+            </w:r>
+          </w:p>
+        </w:tc>
+        <w:tc>
+          <w:tcPr>
+            <w:tcW w:w="2598" w:type="dxa"/>
+            <w:tcBorders>
+              <w:top w:val="single" w:color="auto" w:sz="4" w:space="0"/>
+              <w:left w:val="single" w:color="auto" w:sz="4" w:space="0"/>
+              <w:bottom w:val="single" w:color="auto" w:sz="4" w:space="0"/>
+              <w:right w:val="single" w:color="auto" w:sz="4" w:space="0"/>
+            </w:tcBorders>
+          </w:tcPr>
+          <w:p>
+            <w:pPr>
+              <w:spacing w:line="360" w:lineRule="auto"/>
+              <w:rPr>
+                <w:rFonts w:hint="default" w:ascii="宋体" w:hAnsi="宋体" w:eastAsia="宋体" w:cs="宋体"/>
+                <w:sz w:val="24"/>
+                <w:szCs w:val="24"/>
+                <w:vertAlign w:val="baseline"/>
+                <w:lang w:val="en-US" w:eastAsia="zh-CN"/>
+              </w:rPr>
+            </w:pPr>
+            <w:r>
+              <w:rPr>
+                <w:rFonts w:hint="eastAsia" w:ascii="宋体" w:hAnsi="宋体" w:eastAsia="宋体" w:cs="宋体"/>
+                <w:sz w:val="24"/>
+                <w:szCs w:val="24"/>
+                <w:vertAlign w:val="baseline"/>
+                <w:lang w:val="en-US" w:eastAsia="zh-CN"/>
+              </w:rPr>
+              <w:t>（1）编写代码完成算法实现和模型训练逻辑</w:t>
+            </w:r>
+            <w:r>
+              <w:rPr>
+                <w:rFonts w:hint="eastAsia" w:ascii="宋体" w:hAnsi="宋体" w:eastAsia="宋体" w:cs="宋体"/>
+                <w:sz w:val="24"/>
+                <w:szCs w:val="24"/>
+                <w:vertAlign w:val="baseline"/>
+                <w:lang w:val="en-US" w:eastAsia="zh-CN"/>
+              </w:rPr>
+              <w:br w:type="textWrapping"/>
+            </w:r>
+            <w:r>
+              <w:rPr>
+                <w:rFonts w:hint="eastAsia" w:ascii="宋体" w:hAnsi="宋体" w:eastAsia="宋体" w:cs="宋体"/>
+                <w:sz w:val="24"/>
+                <w:szCs w:val="24"/>
+                <w:vertAlign w:val="baseline"/>
+                <w:lang w:val="en-US" w:eastAsia="zh-CN"/>
+              </w:rPr>
+              <w:t>（2）撰写论文</w:t>
+            </w:r>
+          </w:p>
+        </w:tc>
+        <w:tc>
+          <w:tcPr>
+            <w:tcW w:w="1704" w:type="dxa"/>
+            <w:tcBorders>
+              <w:top w:val="single" w:color="auto" w:sz="4" w:space="0"/>
+              <w:left w:val="single" w:color="auto" w:sz="4" w:space="0"/>
+              <w:bottom w:val="single" w:color="auto" w:sz="4" w:space="0"/>
+              <w:right w:val="single" w:color="auto" w:sz="4" w:space="0"/>
+            </w:tcBorders>
+          </w:tcPr>
+          <w:p>
+            <w:pPr>
+              <w:spacing w:line="360" w:lineRule="auto"/>
+              <w:rPr>
+                <w:rFonts w:hint="eastAsia" w:ascii="宋体" w:hAnsi="宋体" w:eastAsia="宋体" w:cs="宋体"/>
+                <w:sz w:val="24"/>
+                <w:szCs w:val="24"/>
+                <w:vertAlign w:val="baseline"/>
+                <w:lang w:val="en-US" w:eastAsia="zh-CN"/>
+              </w:rPr>
+            </w:pPr>
+            <w:r>
+              <w:rPr>
+                <w:rFonts w:hint="eastAsia" w:ascii="宋体" w:hAnsi="宋体" w:eastAsia="宋体" w:cs="宋体"/>
+                <w:sz w:val="24"/>
+                <w:szCs w:val="24"/>
+                <w:vertAlign w:val="baseline"/>
+                <w:lang w:val="en-US" w:eastAsia="zh-CN"/>
+              </w:rPr>
+              <w:t>（1）模型结果</w:t>
+            </w:r>
+          </w:p>
+          <w:p>
+            <w:pPr>
+              <w:spacing w:line="360" w:lineRule="auto"/>
+              <w:rPr>
+                <w:rFonts w:hint="default" w:ascii="宋体" w:hAnsi="宋体" w:eastAsia="宋体" w:cs="宋体"/>
+                <w:sz w:val="24"/>
+                <w:szCs w:val="24"/>
+                <w:vertAlign w:val="baseline"/>
+                <w:lang w:val="en-US" w:eastAsia="zh-CN"/>
+              </w:rPr>
+            </w:pPr>
+            <w:r>
+              <w:rPr>
+                <w:rFonts w:hint="eastAsia" w:ascii="宋体" w:hAnsi="宋体" w:eastAsia="宋体" w:cs="宋体"/>
+                <w:sz w:val="24"/>
+                <w:szCs w:val="24"/>
+                <w:vertAlign w:val="baseline"/>
+                <w:lang w:val="en-US" w:eastAsia="zh-CN"/>
+              </w:rPr>
+              <w:t>（2）数据集</w:t>
+            </w:r>
+          </w:p>
+          <w:p>
+            <w:pPr>
+              <w:spacing w:line="360" w:lineRule="auto"/>
+              <w:rPr>
+                <w:rFonts w:hint="default" w:ascii="宋体" w:hAnsi="宋体" w:eastAsia="宋体" w:cs="宋体"/>
+                <w:sz w:val="24"/>
+                <w:szCs w:val="24"/>
+                <w:vertAlign w:val="baseline"/>
+                <w:lang w:val="en-US" w:eastAsia="zh-CN"/>
+              </w:rPr>
+            </w:pPr>
+            <w:r>
+              <w:rPr>
+                <w:rFonts w:hint="eastAsia" w:ascii="宋体" w:hAnsi="宋体" w:eastAsia="宋体" w:cs="宋体"/>
+                <w:sz w:val="24"/>
+                <w:szCs w:val="24"/>
+                <w:vertAlign w:val="baseline"/>
+                <w:lang w:val="en-US" w:eastAsia="zh-CN"/>
+              </w:rPr>
+              <w:t>（3）论文初稿</w:t>
+            </w:r>
+          </w:p>
+        </w:tc>
+        <w:tc>
+          <w:tcPr>
+            <w:tcW w:w="1705" w:type="dxa"/>
+            <w:tcBorders>
+              <w:top w:val="single" w:color="auto" w:sz="4" w:space="0"/>
+              <w:left w:val="single" w:color="auto" w:sz="4" w:space="0"/>
+              <w:bottom w:val="single" w:color="auto" w:sz="4" w:space="0"/>
+              <w:right w:val="single" w:color="auto" w:sz="4" w:space="0"/>
+            </w:tcBorders>
+          </w:tcPr>
+          <w:p>
+            <w:pPr>
+              <w:spacing w:line="360" w:lineRule="auto"/>
+              <w:rPr>
+                <w:rFonts w:hint="default" w:ascii="宋体" w:hAnsi="宋体" w:eastAsia="宋体" w:cs="宋体"/>
+                <w:sz w:val="24"/>
+                <w:szCs w:val="24"/>
+                <w:vertAlign w:val="baseline"/>
+                <w:lang w:val="en-US" w:eastAsia="zh-CN"/>
+              </w:rPr>
+            </w:pPr>
+            <w:r>
+              <w:rPr>
+                <w:rFonts w:hint="eastAsia" w:ascii="宋体" w:hAnsi="宋体" w:eastAsia="宋体" w:cs="宋体"/>
+                <w:sz w:val="24"/>
+                <w:szCs w:val="24"/>
+                <w:vertAlign w:val="baseline"/>
+                <w:lang w:val="en-US" w:eastAsia="zh-CN"/>
+              </w:rPr>
+              <w:t>2023年06月</w:t>
+            </w:r>
+          </w:p>
+        </w:tc>
+        <w:tc>
+          <w:tcPr>
+            <w:tcW w:w="1705" w:type="dxa"/>
+            <w:tcBorders>
+              <w:top w:val="single" w:color="auto" w:sz="4" w:space="0"/>
+              <w:left w:val="single" w:color="auto" w:sz="4" w:space="0"/>
+              <w:bottom w:val="single" w:color="auto" w:sz="4" w:space="0"/>
+              <w:right w:val="single" w:color="auto" w:sz="4" w:space="0"/>
+            </w:tcBorders>
+          </w:tcPr>
+          <w:p>
+            <w:pPr>
+              <w:spacing w:line="360" w:lineRule="auto"/>
+              <w:rPr>
+                <w:rFonts w:hint="default" w:ascii="宋体" w:hAnsi="宋体" w:eastAsia="宋体" w:cs="宋体"/>
+                <w:sz w:val="24"/>
+                <w:szCs w:val="24"/>
+                <w:vertAlign w:val="baseline"/>
+                <w:lang w:val="en-US" w:eastAsia="zh-CN"/>
+              </w:rPr>
+            </w:pPr>
+            <w:r>
+              <w:rPr>
+                <w:rFonts w:hint="eastAsia" w:ascii="宋体" w:hAnsi="宋体" w:eastAsia="宋体" w:cs="宋体"/>
+                <w:sz w:val="24"/>
+                <w:szCs w:val="24"/>
+                <w:vertAlign w:val="baseline"/>
+                <w:lang w:val="en-US" w:eastAsia="zh-CN"/>
+              </w:rPr>
+              <w:t>2023年12月</w:t>
+            </w:r>
+          </w:p>
+        </w:tc>
+      </w:tr>
+      <w:tr>
+        <w:tblPrEx>
+          <w:tblBorders>
+            <w:top w:val="single" w:color="auto" w:sz="4" w:space="0"/>
+            <w:left w:val="none" w:color="auto" w:sz="0" w:space="0"/>
+            <w:bottom w:val="none" w:color="auto" w:sz="0" w:space="0"/>
+            <w:right w:val="none" w:color="auto" w:sz="0" w:space="0"/>
+            <w:insideH w:val="none" w:color="auto" w:sz="0" w:space="0"/>
+            <w:insideV w:val="none" w:color="auto" w:sz="0" w:space="0"/>
+          </w:tblBorders>
+          <w:tblCellMar>
+            <w:left w:w="108" w:type="dxa"/>
+            <w:right w:w="108" w:type="dxa"/>
+          </w:tblCellMar>
+        </w:tblPrEx>
+        <w:tc>
+          <w:tcPr>
+            <w:tcW w:w="810" w:type="dxa"/>
+            <w:tcBorders>
+              <w:top w:val="single" w:color="auto" w:sz="4" w:space="0"/>
+              <w:left w:val="single" w:color="auto" w:sz="4" w:space="0"/>
+              <w:bottom w:val="single" w:color="auto" w:sz="4" w:space="0"/>
+              <w:right w:val="single" w:color="auto" w:sz="4" w:space="0"/>
+            </w:tcBorders>
+          </w:tcPr>
+          <w:p>
+            <w:pPr>
+              <w:spacing w:line="360" w:lineRule="auto"/>
+              <w:rPr>
+                <w:rFonts w:hint="default" w:ascii="宋体" w:hAnsi="宋体" w:eastAsia="宋体" w:cs="宋体"/>
+                <w:sz w:val="24"/>
+                <w:szCs w:val="24"/>
+                <w:vertAlign w:val="baseline"/>
+                <w:lang w:val="en-US" w:eastAsia="zh-CN"/>
+              </w:rPr>
+            </w:pPr>
+            <w:r>
+              <w:rPr>
+                <w:rFonts w:hint="eastAsia" w:ascii="宋体" w:hAnsi="宋体" w:eastAsia="宋体" w:cs="宋体"/>
+                <w:sz w:val="24"/>
+                <w:szCs w:val="24"/>
+                <w:vertAlign w:val="baseline"/>
+                <w:lang w:val="en-US" w:eastAsia="zh-CN"/>
+              </w:rPr>
+              <w:t>2</w:t>
+            </w:r>
+          </w:p>
+        </w:tc>
+        <w:tc>
+          <w:tcPr>
+            <w:tcW w:w="2598" w:type="dxa"/>
+            <w:tcBorders>
+              <w:top w:val="single" w:color="auto" w:sz="4" w:space="0"/>
+              <w:left w:val="single" w:color="auto" w:sz="4" w:space="0"/>
+              <w:bottom w:val="single" w:color="auto" w:sz="4" w:space="0"/>
+              <w:right w:val="single" w:color="auto" w:sz="4" w:space="0"/>
+            </w:tcBorders>
+          </w:tcPr>
+          <w:p>
+            <w:pPr>
+              <w:spacing w:line="360" w:lineRule="auto"/>
+              <w:rPr>
+                <w:rFonts w:hint="default" w:ascii="宋体" w:hAnsi="宋体" w:eastAsia="宋体" w:cs="宋体"/>
+                <w:sz w:val="24"/>
+                <w:szCs w:val="24"/>
+                <w:vertAlign w:val="baseline"/>
+                <w:lang w:val="en-US" w:eastAsia="zh-CN"/>
+              </w:rPr>
+            </w:pPr>
+            <w:r>
+              <w:rPr>
+                <w:rFonts w:hint="eastAsia" w:ascii="宋体" w:hAnsi="宋体" w:eastAsia="宋体" w:cs="宋体"/>
+                <w:sz w:val="24"/>
+                <w:szCs w:val="24"/>
+                <w:vertAlign w:val="baseline"/>
+                <w:lang w:val="en-US" w:eastAsia="zh-CN"/>
+              </w:rPr>
+              <w:t>（1）完善算法</w:t>
+            </w:r>
+            <w:r>
+              <w:rPr>
+                <w:rFonts w:hint="eastAsia" w:ascii="宋体" w:hAnsi="宋体" w:eastAsia="宋体" w:cs="宋体"/>
+                <w:sz w:val="24"/>
+                <w:szCs w:val="24"/>
+                <w:vertAlign w:val="baseline"/>
+                <w:lang w:val="en-US" w:eastAsia="zh-CN"/>
+              </w:rPr>
+              <w:br w:type="textWrapping"/>
+            </w:r>
+            <w:r>
+              <w:rPr>
+                <w:rFonts w:hint="eastAsia" w:ascii="宋体" w:hAnsi="宋体" w:eastAsia="宋体" w:cs="宋体"/>
+                <w:sz w:val="24"/>
+                <w:szCs w:val="24"/>
+                <w:vertAlign w:val="baseline"/>
+                <w:lang w:val="en-US" w:eastAsia="zh-CN"/>
+              </w:rPr>
+              <w:t>（2）修改论文</w:t>
+            </w:r>
+          </w:p>
+        </w:tc>
+        <w:tc>
+          <w:tcPr>
+            <w:tcW w:w="1704" w:type="dxa"/>
+            <w:tcBorders>
+              <w:top w:val="single" w:color="auto" w:sz="4" w:space="0"/>
+              <w:left w:val="single" w:color="auto" w:sz="4" w:space="0"/>
+              <w:bottom w:val="single" w:color="auto" w:sz="4" w:space="0"/>
+              <w:right w:val="single" w:color="auto" w:sz="4" w:space="0"/>
+            </w:tcBorders>
+          </w:tcPr>
+          <w:p>
+            <w:pPr>
+              <w:spacing w:line="360" w:lineRule="auto"/>
+              <w:rPr>
+                <w:rFonts w:hint="default" w:ascii="宋体" w:hAnsi="宋体" w:eastAsia="宋体" w:cs="宋体"/>
+                <w:sz w:val="24"/>
+                <w:szCs w:val="24"/>
+                <w:vertAlign w:val="baseline"/>
+                <w:lang w:val="en-US" w:eastAsia="zh-CN"/>
+              </w:rPr>
+            </w:pPr>
+            <w:r>
+              <w:rPr>
+                <w:rFonts w:hint="eastAsia" w:ascii="宋体" w:hAnsi="宋体" w:eastAsia="宋体" w:cs="宋体"/>
+                <w:sz w:val="24"/>
+                <w:szCs w:val="24"/>
+                <w:vertAlign w:val="baseline"/>
+                <w:lang w:val="en-US" w:eastAsia="zh-CN"/>
+              </w:rPr>
+              <w:t>（1）模型对比验证结果，相关性能指标等</w:t>
+            </w:r>
+          </w:p>
+          <w:p>
+            <w:pPr>
+              <w:spacing w:line="360" w:lineRule="auto"/>
+              <w:rPr>
+                <w:rFonts w:hint="eastAsia" w:ascii="宋体" w:hAnsi="宋体" w:eastAsia="宋体" w:cs="宋体"/>
+                <w:sz w:val="24"/>
+                <w:szCs w:val="24"/>
+                <w:vertAlign w:val="baseline"/>
+                <w:lang w:val="en-US" w:eastAsia="zh-CN"/>
+              </w:rPr>
+            </w:pPr>
+            <w:r>
+              <w:rPr>
+                <w:rFonts w:hint="eastAsia" w:ascii="宋体" w:hAnsi="宋体" w:eastAsia="宋体" w:cs="宋体"/>
+                <w:sz w:val="24"/>
+                <w:szCs w:val="24"/>
+                <w:vertAlign w:val="baseline"/>
+                <w:lang w:val="en-US" w:eastAsia="zh-CN"/>
+              </w:rPr>
+              <w:t>（2）论文第二稿</w:t>
+            </w:r>
+          </w:p>
+        </w:tc>
+        <w:tc>
+          <w:tcPr>
+            <w:tcW w:w="1705" w:type="dxa"/>
+            <w:tcBorders>
+              <w:top w:val="single" w:color="auto" w:sz="4" w:space="0"/>
+              <w:left w:val="single" w:color="auto" w:sz="4" w:space="0"/>
+              <w:bottom w:val="single" w:color="auto" w:sz="4" w:space="0"/>
+              <w:right w:val="single" w:color="auto" w:sz="4" w:space="0"/>
+            </w:tcBorders>
+          </w:tcPr>
+          <w:p>
+            <w:pPr>
+              <w:spacing w:line="360" w:lineRule="auto"/>
+              <w:rPr>
+                <w:rFonts w:hint="eastAsia" w:ascii="宋体" w:hAnsi="宋体" w:eastAsia="宋体" w:cs="宋体"/>
+                <w:sz w:val="24"/>
+                <w:szCs w:val="24"/>
+                <w:vertAlign w:val="baseline"/>
+                <w:lang w:val="en-US" w:eastAsia="zh-CN"/>
+              </w:rPr>
+            </w:pPr>
+            <w:r>
+              <w:rPr>
+                <w:rFonts w:hint="eastAsia" w:ascii="宋体" w:hAnsi="宋体" w:eastAsia="宋体" w:cs="宋体"/>
+                <w:sz w:val="24"/>
+                <w:szCs w:val="24"/>
+                <w:vertAlign w:val="baseline"/>
+                <w:lang w:val="en-US" w:eastAsia="zh-CN"/>
+              </w:rPr>
+              <w:t>2023年12月</w:t>
+            </w:r>
+          </w:p>
+        </w:tc>
+        <w:tc>
+          <w:tcPr>
+            <w:tcW w:w="1705" w:type="dxa"/>
+            <w:tcBorders>
+              <w:top w:val="single" w:color="auto" w:sz="4" w:space="0"/>
+              <w:left w:val="single" w:color="auto" w:sz="4" w:space="0"/>
+              <w:bottom w:val="single" w:color="auto" w:sz="4" w:space="0"/>
+              <w:right w:val="single" w:color="auto" w:sz="4" w:space="0"/>
+            </w:tcBorders>
+          </w:tcPr>
+          <w:p>
+            <w:pPr>
+              <w:spacing w:line="360" w:lineRule="auto"/>
+              <w:rPr>
+                <w:rFonts w:hint="eastAsia" w:ascii="宋体" w:hAnsi="宋体" w:eastAsia="宋体" w:cs="宋体"/>
+                <w:sz w:val="24"/>
+                <w:szCs w:val="24"/>
+                <w:vertAlign w:val="baseline"/>
+                <w:lang w:val="en-US" w:eastAsia="zh-CN"/>
+              </w:rPr>
+            </w:pPr>
+            <w:r>
+              <w:rPr>
+                <w:rFonts w:hint="eastAsia" w:ascii="宋体" w:hAnsi="宋体" w:eastAsia="宋体" w:cs="宋体"/>
+                <w:sz w:val="24"/>
+                <w:szCs w:val="24"/>
+                <w:vertAlign w:val="baseline"/>
+                <w:lang w:val="en-US" w:eastAsia="zh-CN"/>
+              </w:rPr>
+              <w:t>2024年02月</w:t>
+            </w:r>
+          </w:p>
+        </w:tc>
+      </w:tr>
+      <w:tr>
+        <w:tblPrEx>
+          <w:tblBorders>
+            <w:top w:val="single" w:color="auto" w:sz="4" w:space="0"/>
+            <w:left w:val="none" w:color="auto" w:sz="0" w:space="0"/>
+            <w:bottom w:val="none" w:color="auto" w:sz="0" w:space="0"/>
+            <w:right w:val="none" w:color="auto" w:sz="0" w:space="0"/>
+            <w:insideH w:val="none" w:color="auto" w:sz="0" w:space="0"/>
+            <w:insideV w:val="none" w:color="auto" w:sz="0" w:space="0"/>
+          </w:tblBorders>
+          <w:tblCellMar>
+            <w:left w:w="108" w:type="dxa"/>
+            <w:right w:w="108" w:type="dxa"/>
+          </w:tblCellMar>
+        </w:tblPrEx>
+        <w:tc>
+          <w:tcPr>
+            <w:tcW w:w="810" w:type="dxa"/>
+            <w:tcBorders>
+              <w:top w:val="single" w:color="auto" w:sz="4" w:space="0"/>
+              <w:left w:val="single" w:color="auto" w:sz="4" w:space="0"/>
+              <w:bottom w:val="single" w:color="auto" w:sz="4" w:space="0"/>
+              <w:right w:val="single" w:color="auto" w:sz="4" w:space="0"/>
+            </w:tcBorders>
+          </w:tcPr>
+          <w:p>
+            <w:pPr>
+              <w:spacing w:line="360" w:lineRule="auto"/>
+              <w:rPr>
+                <w:rFonts w:hint="default" w:ascii="宋体" w:hAnsi="宋体" w:eastAsia="宋体" w:cs="宋体"/>
+                <w:sz w:val="24"/>
+                <w:szCs w:val="24"/>
+                <w:vertAlign w:val="baseline"/>
+                <w:lang w:val="en-US" w:eastAsia="zh-CN"/>
+              </w:rPr>
+            </w:pPr>
+            <w:r>
+              <w:rPr>
+                <w:rFonts w:hint="eastAsia" w:ascii="宋体" w:hAnsi="宋体" w:eastAsia="宋体" w:cs="宋体"/>
+                <w:sz w:val="24"/>
+                <w:szCs w:val="24"/>
+                <w:vertAlign w:val="baseline"/>
+                <w:lang w:val="en-US" w:eastAsia="zh-CN"/>
+              </w:rPr>
+              <w:t>3</w:t>
+            </w:r>
+          </w:p>
+        </w:tc>
+        <w:tc>
+          <w:tcPr>
+            <w:tcW w:w="2598" w:type="dxa"/>
+            <w:tcBorders>
+              <w:top w:val="single" w:color="auto" w:sz="4" w:space="0"/>
+              <w:left w:val="single" w:color="auto" w:sz="4" w:space="0"/>
+              <w:bottom w:val="single" w:color="auto" w:sz="4" w:space="0"/>
+              <w:right w:val="single" w:color="auto" w:sz="4" w:space="0"/>
+            </w:tcBorders>
+          </w:tcPr>
+          <w:p>
+            <w:pPr>
+              <w:spacing w:line="360" w:lineRule="auto"/>
+              <w:rPr>
+                <w:rFonts w:hint="default" w:ascii="宋体" w:hAnsi="宋体" w:eastAsia="宋体" w:cs="宋体"/>
+                <w:sz w:val="24"/>
+                <w:szCs w:val="24"/>
+                <w:vertAlign w:val="baseline"/>
+                <w:lang w:val="en-US" w:eastAsia="zh-CN"/>
+              </w:rPr>
+            </w:pPr>
+            <w:r>
+              <w:rPr>
+                <w:rFonts w:hint="eastAsia" w:ascii="宋体" w:hAnsi="宋体" w:eastAsia="宋体" w:cs="宋体"/>
+                <w:sz w:val="24"/>
+                <w:szCs w:val="24"/>
+                <w:vertAlign w:val="baseline"/>
+                <w:lang w:val="en-US" w:eastAsia="zh-CN"/>
+              </w:rPr>
+              <w:t>定稿</w:t>
+            </w:r>
+          </w:p>
+        </w:tc>
+        <w:tc>
+          <w:tcPr>
+            <w:tcW w:w="1704" w:type="dxa"/>
+            <w:tcBorders>
+              <w:top w:val="single" w:color="auto" w:sz="4" w:space="0"/>
+              <w:left w:val="single" w:color="auto" w:sz="4" w:space="0"/>
+              <w:bottom w:val="single" w:color="auto" w:sz="4" w:space="0"/>
+              <w:right w:val="single" w:color="auto" w:sz="4" w:space="0"/>
+            </w:tcBorders>
+          </w:tcPr>
+          <w:p>
+            <w:pPr>
+              <w:spacing w:line="360" w:lineRule="auto"/>
+              <w:rPr>
+                <w:rFonts w:hint="default" w:ascii="宋体" w:hAnsi="宋体" w:eastAsia="宋体" w:cs="宋体"/>
+                <w:sz w:val="24"/>
+                <w:szCs w:val="24"/>
+                <w:vertAlign w:val="baseline"/>
+                <w:lang w:val="en-US" w:eastAsia="zh-CN"/>
+              </w:rPr>
+            </w:pPr>
+            <w:r>
+              <w:rPr>
+                <w:rFonts w:hint="eastAsia" w:ascii="宋体" w:hAnsi="宋体" w:eastAsia="宋体" w:cs="宋体"/>
+                <w:sz w:val="24"/>
+                <w:szCs w:val="24"/>
+                <w:vertAlign w:val="baseline"/>
+                <w:lang w:val="en-US" w:eastAsia="zh-CN"/>
+              </w:rPr>
+              <w:t>论文终稿</w:t>
+            </w:r>
+          </w:p>
+        </w:tc>
+        <w:tc>
+          <w:tcPr>
+            <w:tcW w:w="1705" w:type="dxa"/>
+            <w:tcBorders>
+              <w:top w:val="single" w:color="auto" w:sz="4" w:space="0"/>
+              <w:left w:val="single" w:color="auto" w:sz="4" w:space="0"/>
+              <w:bottom w:val="single" w:color="auto" w:sz="4" w:space="0"/>
+              <w:right w:val="single" w:color="auto" w:sz="4" w:space="0"/>
+            </w:tcBorders>
+          </w:tcPr>
+          <w:p>
+            <w:pPr>
+              <w:spacing w:line="360" w:lineRule="auto"/>
+              <w:rPr>
+                <w:rFonts w:hint="default" w:ascii="宋体" w:hAnsi="宋体" w:eastAsia="宋体" w:cs="宋体"/>
+                <w:sz w:val="24"/>
+                <w:szCs w:val="24"/>
+                <w:vertAlign w:val="baseline"/>
+                <w:lang w:val="en-US" w:eastAsia="zh-CN"/>
+              </w:rPr>
+            </w:pPr>
+            <w:r>
+              <w:rPr>
+                <w:rFonts w:hint="eastAsia" w:ascii="宋体" w:hAnsi="宋体" w:eastAsia="宋体" w:cs="宋体"/>
+                <w:sz w:val="24"/>
+                <w:szCs w:val="24"/>
+                <w:vertAlign w:val="baseline"/>
+                <w:lang w:val="en-US" w:eastAsia="zh-CN"/>
+              </w:rPr>
+              <w:t>2023年03月</w:t>
+            </w:r>
+          </w:p>
+        </w:tc>
+        <w:tc>
+          <w:tcPr>
+            <w:tcW w:w="1705" w:type="dxa"/>
+            <w:tcBorders>
+              <w:top w:val="single" w:color="auto" w:sz="4" w:space="0"/>
+              <w:left w:val="single" w:color="auto" w:sz="4" w:space="0"/>
+              <w:bottom w:val="single" w:color="auto" w:sz="4" w:space="0"/>
+              <w:right w:val="single" w:color="auto" w:sz="4" w:space="0"/>
+            </w:tcBorders>
+          </w:tcPr>
+          <w:p>
+            <w:pPr>
+              <w:spacing w:line="360" w:lineRule="auto"/>
+              <w:rPr>
+                <w:rFonts w:hint="eastAsia" w:ascii="宋体" w:hAnsi="宋体" w:eastAsia="宋体" w:cs="宋体"/>
+                <w:sz w:val="24"/>
+                <w:szCs w:val="24"/>
+                <w:vertAlign w:val="baseline"/>
+                <w:lang w:val="en-US" w:eastAsia="zh-CN"/>
+              </w:rPr>
+            </w:pPr>
+            <w:r>
+              <w:rPr>
+                <w:rFonts w:hint="eastAsia" w:ascii="宋体" w:hAnsi="宋体" w:eastAsia="宋体" w:cs="宋体"/>
+                <w:sz w:val="24"/>
+                <w:szCs w:val="24"/>
+                <w:vertAlign w:val="baseline"/>
+                <w:lang w:val="en-US" w:eastAsia="zh-CN"/>
+              </w:rPr>
+              <w:t>2023年04月</w:t>
+            </w:r>
+          </w:p>
+        </w:tc>
+      </w:tr>
+      <w:tr>
+        <w:tblPrEx>
+          <w:tblBorders>
+            <w:top w:val="single" w:color="auto" w:sz="4" w:space="0"/>
+            <w:left w:val="none" w:color="auto" w:sz="0" w:space="0"/>
+            <w:bottom w:val="none" w:color="auto" w:sz="0" w:space="0"/>
+            <w:right w:val="none" w:color="auto" w:sz="0" w:space="0"/>
+            <w:insideH w:val="none" w:color="auto" w:sz="0" w:space="0"/>
+            <w:insideV w:val="none" w:color="auto" w:sz="0" w:space="0"/>
+          </w:tblBorders>
+          <w:tblCellMar>
+            <w:left w:w="108" w:type="dxa"/>
+            <w:right w:w="108" w:type="dxa"/>
+          </w:tblCellMar>
+        </w:tblPrEx>
+        <w:tc>
+          <w:tcPr>
+            <w:tcW w:w="810" w:type="dxa"/>
+            <w:tcBorders>
+              <w:top w:val="single" w:color="auto" w:sz="4" w:space="0"/>
+              <w:left w:val="single" w:color="auto" w:sz="4" w:space="0"/>
+              <w:bottom w:val="single" w:color="auto" w:sz="4" w:space="0"/>
+              <w:right w:val="single" w:color="auto" w:sz="4" w:space="0"/>
+            </w:tcBorders>
+          </w:tcPr>
+          <w:p>
+            <w:pPr>
+              <w:spacing w:line="360" w:lineRule="auto"/>
+              <w:rPr>
+                <w:rFonts w:hint="default" w:ascii="宋体" w:hAnsi="宋体" w:eastAsia="宋体" w:cs="宋体"/>
+                <w:sz w:val="24"/>
+                <w:szCs w:val="24"/>
+                <w:vertAlign w:val="baseline"/>
+                <w:lang w:val="en-US" w:eastAsia="zh-CN"/>
+              </w:rPr>
+            </w:pPr>
+            <w:r>
+              <w:rPr>
+                <w:rFonts w:hint="eastAsia" w:ascii="宋体" w:hAnsi="宋体" w:eastAsia="宋体" w:cs="宋体"/>
+                <w:sz w:val="24"/>
+                <w:szCs w:val="24"/>
+                <w:vertAlign w:val="baseline"/>
+                <w:lang w:val="en-US" w:eastAsia="zh-CN"/>
+              </w:rPr>
+              <w:t>4</w:t>
+            </w:r>
+          </w:p>
+        </w:tc>
+        <w:tc>
+          <w:tcPr>
+            <w:tcW w:w="2598" w:type="dxa"/>
+            <w:tcBorders>
+              <w:top w:val="single" w:color="auto" w:sz="4" w:space="0"/>
+              <w:left w:val="single" w:color="auto" w:sz="4" w:space="0"/>
+              <w:bottom w:val="single" w:color="auto" w:sz="4" w:space="0"/>
+              <w:right w:val="single" w:color="auto" w:sz="4" w:space="0"/>
+            </w:tcBorders>
+          </w:tcPr>
+          <w:p>
+            <w:pPr>
+              <w:spacing w:line="360" w:lineRule="auto"/>
+              <w:rPr>
+                <w:rFonts w:hint="default" w:ascii="宋体" w:hAnsi="宋体" w:eastAsia="宋体" w:cs="宋体"/>
+                <w:sz w:val="24"/>
+                <w:szCs w:val="24"/>
+                <w:vertAlign w:val="baseline"/>
+                <w:lang w:val="en-US" w:eastAsia="zh-CN"/>
+              </w:rPr>
+            </w:pPr>
+            <w:r>
+              <w:rPr>
+                <w:rFonts w:hint="eastAsia" w:ascii="宋体" w:hAnsi="宋体" w:eastAsia="宋体" w:cs="宋体"/>
+                <w:sz w:val="24"/>
+                <w:szCs w:val="24"/>
+                <w:vertAlign w:val="baseline"/>
+                <w:lang w:val="en-US" w:eastAsia="zh-CN"/>
+              </w:rPr>
+              <w:t>论文答辩</w:t>
+            </w:r>
+          </w:p>
+        </w:tc>
+        <w:tc>
+          <w:tcPr>
+            <w:tcW w:w="1704" w:type="dxa"/>
+            <w:tcBorders>
+              <w:top w:val="single" w:color="auto" w:sz="4" w:space="0"/>
+              <w:left w:val="single" w:color="auto" w:sz="4" w:space="0"/>
+              <w:bottom w:val="single" w:color="auto" w:sz="4" w:space="0"/>
+              <w:right w:val="single" w:color="auto" w:sz="4" w:space="0"/>
+            </w:tcBorders>
+          </w:tcPr>
+          <w:p>
+            <w:pPr>
+              <w:spacing w:line="360" w:lineRule="auto"/>
+              <w:rPr>
+                <w:rFonts w:hint="default" w:ascii="宋体" w:hAnsi="宋体" w:eastAsia="宋体" w:cs="宋体"/>
+                <w:sz w:val="24"/>
+                <w:szCs w:val="24"/>
+                <w:vertAlign w:val="baseline"/>
+                <w:lang w:val="en-US" w:eastAsia="zh-CN"/>
+              </w:rPr>
+            </w:pPr>
+            <w:r>
+              <w:rPr>
+                <w:rFonts w:hint="eastAsia" w:ascii="宋体" w:hAnsi="宋体" w:eastAsia="宋体" w:cs="宋体"/>
+                <w:sz w:val="24"/>
+                <w:szCs w:val="24"/>
+                <w:vertAlign w:val="baseline"/>
+                <w:lang w:val="en-US" w:eastAsia="zh-CN"/>
+              </w:rPr>
+              <w:t>答辩相关材料</w:t>
+            </w:r>
+          </w:p>
+        </w:tc>
+        <w:tc>
+          <w:tcPr>
+            <w:tcW w:w="1705" w:type="dxa"/>
+            <w:tcBorders>
+              <w:top w:val="single" w:color="auto" w:sz="4" w:space="0"/>
+              <w:left w:val="single" w:color="auto" w:sz="4" w:space="0"/>
+              <w:bottom w:val="single" w:color="auto" w:sz="4" w:space="0"/>
+              <w:right w:val="single" w:color="auto" w:sz="4" w:space="0"/>
+            </w:tcBorders>
+          </w:tcPr>
+          <w:p>
+            <w:pPr>
+              <w:spacing w:line="360" w:lineRule="auto"/>
+              <w:rPr>
+                <w:rFonts w:hint="default" w:ascii="宋体" w:hAnsi="宋体" w:eastAsia="宋体" w:cs="宋体"/>
+                <w:sz w:val="24"/>
+                <w:szCs w:val="24"/>
+                <w:vertAlign w:val="baseline"/>
+                <w:lang w:val="en-US" w:eastAsia="zh-CN"/>
+              </w:rPr>
+            </w:pPr>
+            <w:r>
+              <w:rPr>
+                <w:rFonts w:hint="eastAsia" w:ascii="宋体" w:hAnsi="宋体" w:eastAsia="宋体" w:cs="宋体"/>
+                <w:sz w:val="24"/>
+                <w:szCs w:val="24"/>
+                <w:vertAlign w:val="baseline"/>
+                <w:lang w:val="en-US" w:eastAsia="zh-CN"/>
+              </w:rPr>
+              <w:t>2023年05月</w:t>
+            </w:r>
+          </w:p>
+        </w:tc>
+        <w:tc>
+          <w:tcPr>
+            <w:tcW w:w="1705" w:type="dxa"/>
+            <w:tcBorders>
+              <w:top w:val="single" w:color="auto" w:sz="4" w:space="0"/>
+              <w:left w:val="single" w:color="auto" w:sz="4" w:space="0"/>
+              <w:bottom w:val="single" w:color="auto" w:sz="4" w:space="0"/>
+              <w:right w:val="single" w:color="auto" w:sz="4" w:space="0"/>
+            </w:tcBorders>
+          </w:tcPr>
+          <w:p>
+            <w:pPr>
+              <w:spacing w:line="360" w:lineRule="auto"/>
+              <w:rPr>
+                <w:rFonts w:hint="eastAsia" w:ascii="宋体" w:hAnsi="宋体" w:eastAsia="宋体" w:cs="宋体"/>
+                <w:sz w:val="24"/>
+                <w:szCs w:val="24"/>
+                <w:vertAlign w:val="baseline"/>
+                <w:lang w:val="en-US" w:eastAsia="zh-CN"/>
+              </w:rPr>
+            </w:pPr>
+            <w:r>
+              <w:rPr>
+                <w:rFonts w:hint="eastAsia" w:ascii="宋体" w:hAnsi="宋体" w:eastAsia="宋体" w:cs="宋体"/>
+                <w:sz w:val="24"/>
+                <w:szCs w:val="24"/>
+                <w:vertAlign w:val="baseline"/>
+                <w:lang w:val="en-US" w:eastAsia="zh-CN"/>
+              </w:rPr>
+              <w:t>2023年05月</w:t>
+            </w:r>
+          </w:p>
+        </w:tc>
+      </w:tr>
+    </w:tbl>
     <w:p>
       <w:pPr>
         <w:spacing w:line="360" w:lineRule="auto"/>
@@ -4148,54 +5116,72 @@
           <w:lang w:val="en-US" w:eastAsia="zh-CN"/>
         </w:rPr>
       </w:pPr>
-      <w:r>
-        <w:rPr>
-          <w:rFonts w:hint="eastAsia" w:ascii="宋体" w:hAnsi="宋体" w:eastAsia="宋体" w:cs="宋体"/>
-          <w:sz w:val="24"/>
-          <w:szCs w:val="24"/>
-          <w:lang w:val="en-US" w:eastAsia="zh-CN"/>
-        </w:rPr>
-        <w:t>（3）2024年03月，定稿。</w:t>
-      </w:r>
-    </w:p>
-    <w:p>
-      <w:pPr>
-        <w:spacing w:line="360" w:lineRule="auto"/>
-        <w:rPr>
-          <w:rFonts w:hint="default" w:ascii="宋体" w:hAnsi="宋体" w:eastAsia="宋体" w:cs="宋体"/>
-          <w:sz w:val="24"/>
-          <w:szCs w:val="24"/>
-          <w:lang w:val="en-US" w:eastAsia="zh-CN"/>
-        </w:rPr>
-      </w:pPr>
-      <w:r>
-        <w:rPr>
-          <w:rFonts w:hint="eastAsia" w:ascii="宋体" w:hAnsi="宋体" w:eastAsia="宋体" w:cs="宋体"/>
-          <w:sz w:val="24"/>
-          <w:szCs w:val="24"/>
-          <w:lang w:val="en-US" w:eastAsia="zh-CN"/>
-        </w:rPr>
-        <w:t>（4）2024年04月——2024年05月，整理数据集、相关代码和相关文档，准备答辩。</w:t>
-      </w:r>
-    </w:p>
-    <w:p>
-      <w:pPr>
-        <w:spacing w:line="360" w:lineRule="auto"/>
-        <w:rPr>
-          <w:rFonts w:hint="default" w:ascii="宋体" w:hAnsi="宋体" w:eastAsia="宋体" w:cs="宋体"/>
-          <w:sz w:val="24"/>
-          <w:szCs w:val="24"/>
-          <w:lang w:val="en-US" w:eastAsia="zh-CN"/>
-        </w:rPr>
-      </w:pPr>
-    </w:p>
-    <w:p>
-      <w:pPr>
-        <w:spacing w:line="360" w:lineRule="auto"/>
-        <w:rPr>
-          <w:rFonts w:hint="eastAsia" w:ascii="宋体" w:hAnsi="宋体" w:eastAsia="宋体" w:cs="宋体"/>
-        </w:rPr>
-      </w:pPr>
+    </w:p>
+    <w:p>
+      <w:pPr>
+        <w:spacing w:line="360" w:lineRule="auto"/>
+        <w:rPr>
+          <w:rFonts w:hint="eastAsia" w:ascii="宋体" w:hAnsi="宋体" w:eastAsia="宋体" w:cs="宋体"/>
+        </w:rPr>
+      </w:pPr>
+    </w:p>
+    <w:p>
+      <w:pPr>
+        <w:spacing w:line="360" w:lineRule="auto"/>
+        <w:rPr>
+          <w:rFonts w:hint="eastAsia" w:ascii="宋体" w:hAnsi="宋体" w:eastAsia="宋体" w:cs="宋体"/>
+        </w:rPr>
+      </w:pPr>
+    </w:p>
+    <w:p>
+      <w:pPr>
+        <w:spacing w:line="360" w:lineRule="auto"/>
+        <w:rPr>
+          <w:rFonts w:hint="eastAsia" w:ascii="宋体" w:hAnsi="宋体" w:eastAsia="宋体" w:cs="宋体"/>
+        </w:rPr>
+      </w:pPr>
+    </w:p>
+    <w:p>
+      <w:pPr>
+        <w:spacing w:line="360" w:lineRule="auto"/>
+        <w:rPr>
+          <w:rFonts w:hint="eastAsia" w:ascii="宋体" w:hAnsi="宋体" w:eastAsia="宋体" w:cs="宋体"/>
+        </w:rPr>
+      </w:pPr>
+    </w:p>
+    <w:p>
+      <w:pPr>
+        <w:spacing w:line="360" w:lineRule="auto"/>
+        <w:rPr>
+          <w:rFonts w:hint="eastAsia" w:ascii="宋体" w:hAnsi="宋体" w:eastAsia="宋体" w:cs="宋体"/>
+        </w:rPr>
+      </w:pPr>
+    </w:p>
+    <w:p>
+      <w:pPr>
+        <w:spacing w:line="360" w:lineRule="auto"/>
+        <w:rPr>
+          <w:rFonts w:hint="eastAsia" w:ascii="宋体" w:hAnsi="宋体" w:eastAsia="宋体" w:cs="宋体"/>
+        </w:rPr>
+      </w:pPr>
+    </w:p>
+    <w:p>
+      <w:pPr>
+        <w:spacing w:line="360" w:lineRule="auto"/>
+        <w:rPr>
+          <w:rFonts w:hint="eastAsia" w:ascii="宋体" w:hAnsi="宋体" w:eastAsia="宋体" w:cs="宋体"/>
+        </w:rPr>
+      </w:pPr>
+    </w:p>
+    <w:p>
+      <w:pPr>
+        <w:spacing w:line="360" w:lineRule="auto"/>
+        <w:rPr>
+          <w:rFonts w:hint="eastAsia" w:ascii="宋体" w:hAnsi="宋体" w:eastAsia="宋体" w:cs="宋体"/>
+        </w:rPr>
+      </w:pPr>
+      <w:bookmarkStart w:id="0" w:name="_GoBack"/>
+      <w:bookmarkEnd w:id="0"/>
     </w:p>
     <w:p>
       <w:pPr>

--- a/docs/论文进展报告_hoho.docx
+++ b/docs/论文进展报告_hoho.docx
@@ -64,7 +64,18 @@
           <w:szCs w:val="52"/>
           <w:lang w:val="en-US" w:eastAsia="zh-CN"/>
         </w:rPr>
-        <w:t>研究生学位论文进展报告</w:t>
+        <w:t>研究生学位论文</w:t>
+      </w:r>
+      <w:bookmarkStart w:id="0" w:name="_GoBack"/>
+      <w:bookmarkEnd w:id="0"/>
+      <w:r>
+        <w:rPr>
+          <w:rFonts w:hint="eastAsia" w:ascii="黑体" w:hAnsi="黑体" w:eastAsia="黑体" w:cs="黑体"/>
+          <w:sz w:val="52"/>
+          <w:szCs w:val="52"/>
+          <w:lang w:val="en-US" w:eastAsia="zh-CN"/>
+        </w:rPr>
+        <w:t>进展报告</w:t>
       </w:r>
     </w:p>
     <w:p>
@@ -624,8 +635,17 @@
           <w:rFonts w:hint="eastAsia" w:ascii="黑体" w:hAnsi="黑体" w:eastAsia="黑体" w:cs="黑体"/>
           <w:sz w:val="36"/>
           <w:szCs w:val="36"/>
-        </w:rPr>
-        <w:t>项目进展情况</w:t>
+          <w:lang w:val="en-US" w:eastAsia="zh-CN"/>
+        </w:rPr>
+        <w:t>科研</w:t>
+      </w:r>
+      <w:r>
+        <w:rPr>
+          <w:rFonts w:hint="eastAsia" w:ascii="黑体" w:hAnsi="黑体" w:eastAsia="黑体" w:cs="黑体"/>
+          <w:sz w:val="36"/>
+          <w:szCs w:val="36"/>
+        </w:rPr>
+        <w:t>进展情况</w:t>
       </w:r>
     </w:p>
     <w:p>
@@ -3485,36 +3505,6 @@
       <w:pPr>
         <w:numPr>
           <w:ilvl w:val="0"/>
-          <w:numId w:val="0"/>
-        </w:numPr>
-        <w:ind w:leftChars="0"/>
-        <w:rPr>
-          <w:rFonts w:hint="eastAsia" w:ascii="黑体" w:hAnsi="黑体" w:eastAsia="黑体" w:cs="黑体"/>
-          <w:sz w:val="36"/>
-          <w:szCs w:val="36"/>
-          <w:lang w:val="en-US" w:eastAsia="zh-CN"/>
-        </w:rPr>
-      </w:pPr>
-    </w:p>
-    <w:p>
-      <w:pPr>
-        <w:numPr>
-          <w:ilvl w:val="0"/>
-          <w:numId w:val="0"/>
-        </w:numPr>
-        <w:ind w:leftChars="0"/>
-        <w:rPr>
-          <w:rFonts w:hint="eastAsia" w:ascii="黑体" w:hAnsi="黑体" w:eastAsia="黑体" w:cs="黑体"/>
-          <w:sz w:val="36"/>
-          <w:szCs w:val="36"/>
-          <w:lang w:val="en-US" w:eastAsia="zh-CN"/>
-        </w:rPr>
-      </w:pPr>
-    </w:p>
-    <w:p>
-      <w:pPr>
-        <w:numPr>
-          <w:ilvl w:val="0"/>
           <w:numId w:val="1"/>
         </w:numPr>
         <w:ind w:left="0" w:leftChars="0" w:firstLine="0" w:firstLineChars="0"/>
@@ -3671,6 +3661,14 @@
     </w:p>
     <w:p>
       <w:pPr>
+        <w:spacing w:line="360" w:lineRule="auto"/>
+        <w:rPr>
+          <w:rFonts w:hint="eastAsia" w:ascii="宋体" w:hAnsi="宋体" w:eastAsia="宋体" w:cs="宋体"/>
+        </w:rPr>
+      </w:pPr>
+    </w:p>
+    <w:p>
+      <w:pPr>
         <w:numPr>
           <w:ilvl w:val="0"/>
           <w:numId w:val="1"/>
@@ -4038,7 +4036,7 @@
           <w:szCs w:val="24"/>
           <w:lang w:val="en-US" w:eastAsia="zh-CN"/>
         </w:rPr>
-        <w:t>基于以上计划，将继续完成课题研究与论文撰写，下一阶段科研任务具体安排如表5-1所示。</w:t>
+        <w:t>基于以上计划，将继续完成课题研究与论文撰写，下一阶段科研工作具体安排如表5-1所示。</w:t>
       </w:r>
     </w:p>
     <w:p>
@@ -4060,7 +4058,7 @@
           <w:szCs w:val="24"/>
           <w:lang w:val="en-US" w:eastAsia="zh-CN"/>
         </w:rPr>
-        <w:t>表5-1 下一阶段科研任务排期</w:t>
+        <w:t>表5-1 下一阶段工作任务排期</w:t>
       </w:r>
     </w:p>
     <w:tbl>
@@ -4078,7 +4076,9 @@
         </w:tblBorders>
         <w:tblLayout w:type="autofit"/>
         <w:tblCellMar>
+          <w:top w:w="0" w:type="dxa"/>
           <w:left w:w="108" w:type="dxa"/>
+          <w:bottom w:w="0" w:type="dxa"/>
           <w:right w:w="108" w:type="dxa"/>
         </w:tblCellMar>
       </w:tblPr>
@@ -4100,7 +4100,9 @@
             <w:insideV w:val="none" w:color="auto" w:sz="0" w:space="0"/>
           </w:tblBorders>
           <w:tblCellMar>
+            <w:top w:w="0" w:type="dxa"/>
             <w:left w:w="108" w:type="dxa"/>
+            <w:bottom w:w="0" w:type="dxa"/>
             <w:right w:w="108" w:type="dxa"/>
           </w:tblCellMar>
         </w:tblPrEx>
@@ -4286,7 +4288,9 @@
             <w:insideV w:val="none" w:color="auto" w:sz="0" w:space="0"/>
           </w:tblBorders>
           <w:tblCellMar>
+            <w:top w:w="0" w:type="dxa"/>
             <w:left w:w="108" w:type="dxa"/>
+            <w:bottom w:w="0" w:type="dxa"/>
             <w:right w:w="108" w:type="dxa"/>
           </w:tblCellMar>
         </w:tblPrEx>
@@ -4531,7 +4535,9 @@
             <w:insideV w:val="none" w:color="auto" w:sz="0" w:space="0"/>
           </w:tblBorders>
           <w:tblCellMar>
+            <w:top w:w="0" w:type="dxa"/>
             <w:left w:w="108" w:type="dxa"/>
+            <w:bottom w:w="0" w:type="dxa"/>
             <w:right w:w="108" w:type="dxa"/>
           </w:tblCellMar>
         </w:tblPrEx>
@@ -4754,7 +4760,9 @@
             <w:insideV w:val="none" w:color="auto" w:sz="0" w:space="0"/>
           </w:tblBorders>
           <w:tblCellMar>
+            <w:top w:w="0" w:type="dxa"/>
             <w:left w:w="108" w:type="dxa"/>
+            <w:bottom w:w="0" w:type="dxa"/>
             <w:right w:w="108" w:type="dxa"/>
           </w:tblCellMar>
         </w:tblPrEx>
@@ -4935,7 +4943,9 @@
             <w:insideV w:val="none" w:color="auto" w:sz="0" w:space="0"/>
           </w:tblBorders>
           <w:tblCellMar>
+            <w:top w:w="0" w:type="dxa"/>
             <w:left w:w="108" w:type="dxa"/>
+            <w:bottom w:w="0" w:type="dxa"/>
             <w:right w:w="108" w:type="dxa"/>
           </w:tblCellMar>
         </w:tblPrEx>
@@ -5180,8 +5190,22 @@
           <w:rFonts w:hint="eastAsia" w:ascii="宋体" w:hAnsi="宋体" w:eastAsia="宋体" w:cs="宋体"/>
         </w:rPr>
       </w:pPr>
-      <w:bookmarkStart w:id="0" w:name="_GoBack"/>
-      <w:bookmarkEnd w:id="0"/>
+    </w:p>
+    <w:p>
+      <w:pPr>
+        <w:spacing w:line="360" w:lineRule="auto"/>
+        <w:rPr>
+          <w:rFonts w:hint="eastAsia" w:ascii="宋体" w:hAnsi="宋体" w:eastAsia="宋体" w:cs="宋体"/>
+        </w:rPr>
+        <w:sectPr>
+          <w:footerReference r:id="rId4" w:type="default"/>
+          <w:pgSz w:w="11906" w:h="16838"/>
+          <w:pgMar w:top="1440" w:right="1800" w:bottom="1440" w:left="1800" w:header="851" w:footer="992" w:gutter="0"/>
+          <w:pgNumType w:fmt="decimal"/>
+          <w:cols w:space="425" w:num="1"/>
+          <w:docGrid w:type="lines" w:linePitch="312" w:charSpace="0"/>
+        </w:sectPr>
+      </w:pPr>
     </w:p>
     <w:p>
       <w:pPr>
@@ -5445,7 +5469,6 @@
       </w:pPr>
     </w:p>
     <w:sectPr>
-      <w:footerReference r:id="rId4" w:type="default"/>
       <w:pgSz w:w="11906" w:h="16838"/>
       <w:pgMar w:top="1440" w:right="1800" w:bottom="1440" w:left="1800" w:header="851" w:footer="992" w:gutter="0"/>
       <w:pgNumType w:fmt="decimal"/>
@@ -6655,6 +6678,7 @@
 <s:customData xmlns="http://www.wps.cn/officeDocument/2013/wpsCustomData" xmlns:s="http://www.wps.cn/officeDocument/2013/wpsCustomData">
   <customSectProps>
     <customSectPr/>
+    <customSectPr/>
   </customSectProps>
   <customShpExts>
     <customShpInfo spid="_x0000_s1026" textRotate="1"/>

--- a/docs/论文进展报告_hoho.docx
+++ b/docs/论文进展报告_hoho.docx
@@ -64,18 +64,7 @@
           <w:szCs w:val="52"/>
           <w:lang w:val="en-US" w:eastAsia="zh-CN"/>
         </w:rPr>
-        <w:t>研究生学位论文</w:t>
-      </w:r>
-      <w:bookmarkStart w:id="0" w:name="_GoBack"/>
-      <w:bookmarkEnd w:id="0"/>
-      <w:r>
-        <w:rPr>
-          <w:rFonts w:hint="eastAsia" w:ascii="黑体" w:hAnsi="黑体" w:eastAsia="黑体" w:cs="黑体"/>
-          <w:sz w:val="52"/>
-          <w:szCs w:val="52"/>
-          <w:lang w:val="en-US" w:eastAsia="zh-CN"/>
-        </w:rPr>
-        <w:t>进展报告</w:t>
+        <w:t>研究生学位论文进展报告</w:t>
       </w:r>
     </w:p>
     <w:p>
@@ -4894,7 +4883,7 @@
                 <w:vertAlign w:val="baseline"/>
                 <w:lang w:val="en-US" w:eastAsia="zh-CN"/>
               </w:rPr>
-              <w:t>2023年03月</w:t>
+              <w:t>2024年03月</w:t>
             </w:r>
           </w:p>
         </w:tc>
@@ -4927,7 +4916,7 @@
                 <w:vertAlign w:val="baseline"/>
                 <w:lang w:val="en-US" w:eastAsia="zh-CN"/>
               </w:rPr>
-              <w:t>2023年04月</w:t>
+              <w:t>2024年04月</w:t>
             </w:r>
           </w:p>
         </w:tc>
@@ -5077,7 +5066,7 @@
                 <w:vertAlign w:val="baseline"/>
                 <w:lang w:val="en-US" w:eastAsia="zh-CN"/>
               </w:rPr>
-              <w:t>2023年05月</w:t>
+              <w:t>2024年05月</w:t>
             </w:r>
           </w:p>
         </w:tc>
@@ -5110,7 +5099,7 @@
                 <w:vertAlign w:val="baseline"/>
                 <w:lang w:val="en-US" w:eastAsia="zh-CN"/>
               </w:rPr>
-              <w:t>2023年05月</w:t>
+              <w:t>2024年05月</w:t>
             </w:r>
           </w:p>
         </w:tc>
@@ -5134,6 +5123,8 @@
           <w:rFonts w:hint="eastAsia" w:ascii="宋体" w:hAnsi="宋体" w:eastAsia="宋体" w:cs="宋体"/>
         </w:rPr>
       </w:pPr>
+      <w:bookmarkStart w:id="0" w:name="_GoBack"/>
+      <w:bookmarkEnd w:id="0"/>
     </w:p>
     <w:p>
       <w:pPr>
